--- a/github file1.docx
+++ b/github file1.docx
@@ -48,6 +48,36 @@
       </w:r>
       <w:r>
         <w:t xml:space="preserve"> </w:t>
+      </w:r>
+    </w:p>
+    <w:p>
+      <w:pPr>
+        <w:pStyle w:val="ListParagraph"/>
+        <w:numPr>
+          <w:ilvl w:val="0"/>
+          <w:numId w:val="1"/>
+        </w:numPr>
+        <w:rPr>
+          <w:szCs w:val="144"/>
+        </w:rPr>
+      </w:pPr>
+      <w:r>
+        <w:t>Testing up gradation</w:t>
+      </w:r>
+    </w:p>
+    <w:p>
+      <w:pPr>
+        <w:pStyle w:val="ListParagraph"/>
+        <w:numPr>
+          <w:ilvl w:val="0"/>
+          <w:numId w:val="1"/>
+        </w:numPr>
+        <w:rPr>
+          <w:szCs w:val="144"/>
+        </w:rPr>
+      </w:pPr>
+      <w:r>
+        <w:t>Testing uploading again</w:t>
       </w:r>
     </w:p>
     <w:sectPr>
